--- a/Project7-ETL-Proposal.docx
+++ b/Project7-ETL-Proposal.docx
@@ -180,23 +180,7 @@
             <w:color w:val="0000FF"/>
             <w:u w:val="single"/>
           </w:rPr>
-          <w:t>https://www.kaggle.com/csobral/pokemon-gen-vii-pokedex?selec</w:t>
-        </w:r>
-        <w:r>
-          <w:rPr>
-            <w:rFonts w:eastAsia="Times New Roman" w:cstheme="minorHAnsi"/>
-            <w:color w:val="0000FF"/>
-            <w:u w:val="single"/>
-          </w:rPr>
-          <w:t>t</w:t>
-        </w:r>
-        <w:r>
-          <w:rPr>
-            <w:rFonts w:eastAsia="Times New Roman" w:cstheme="minorHAnsi"/>
-            <w:color w:val="0000FF"/>
-            <w:u w:val="single"/>
-          </w:rPr>
-          <w:t>=pokedex.json</w:t>
+          <w:t>https://www.kaggle.com/csobral/pokemon-gen-vii-pokedex?select=pokedex.json</w:t>
         </w:r>
       </w:hyperlink>
     </w:p>
@@ -447,6 +431,112 @@
     </w:p>
     <w:p>
       <w:pPr>
+        <w:pStyle w:val="ListParagraph"/>
+        <w:numPr>
+          <w:ilvl w:val="2"/>
+          <w:numId w:val="2"/>
+        </w:numPr>
+        <w:rPr>
+          <w:rFonts w:eastAsia="Times New Roman" w:cstheme="minorHAnsi"/>
+        </w:rPr>
+      </w:pPr>
+      <w:r>
+        <w:rPr>
+          <w:rFonts w:eastAsia="Times New Roman" w:cstheme="minorHAnsi"/>
+          <w:color w:val="222222"/>
+          <w:shd w:val="clear" w:color="auto" w:fill="FFFFFF"/>
+        </w:rPr>
+        <w:t xml:space="preserve">One collection will include the full dataset with </w:t>
+      </w:r>
+      <w:proofErr w:type="spellStart"/>
+      <w:r>
+        <w:rPr>
+          <w:rFonts w:eastAsia="Times New Roman" w:cstheme="minorHAnsi"/>
+          <w:color w:val="222222"/>
+          <w:shd w:val="clear" w:color="auto" w:fill="FFFFFF"/>
+        </w:rPr>
+        <w:t>Pokedex</w:t>
+      </w:r>
+      <w:proofErr w:type="spellEnd"/>
+      <w:r>
+        <w:rPr>
+          <w:rFonts w:eastAsia="Times New Roman" w:cstheme="minorHAnsi"/>
+          <w:color w:val="222222"/>
+          <w:shd w:val="clear" w:color="auto" w:fill="FFFFFF"/>
+        </w:rPr>
+        <w:t xml:space="preserve"> number serving as our index.</w:t>
+      </w:r>
+    </w:p>
+    <w:p>
+      <w:pPr>
+        <w:pStyle w:val="ListParagraph"/>
+        <w:numPr>
+          <w:ilvl w:val="2"/>
+          <w:numId w:val="2"/>
+        </w:numPr>
+        <w:rPr>
+          <w:rFonts w:eastAsia="Times New Roman" w:cstheme="minorHAnsi"/>
+        </w:rPr>
+      </w:pPr>
+      <w:r>
+        <w:rPr>
+          <w:rFonts w:eastAsia="Times New Roman" w:cstheme="minorHAnsi"/>
+          <w:color w:val="222222"/>
+          <w:shd w:val="clear" w:color="auto" w:fill="FFFFFF"/>
+        </w:rPr>
+        <w:t xml:space="preserve">Another collection will group the data by </w:t>
+      </w:r>
+      <w:proofErr w:type="spellStart"/>
+      <w:r>
+        <w:rPr>
+          <w:rFonts w:eastAsia="Times New Roman" w:cstheme="minorHAnsi"/>
+          <w:color w:val="222222"/>
+          <w:shd w:val="clear" w:color="auto" w:fill="FFFFFF"/>
+        </w:rPr>
+        <w:t>Pokemon</w:t>
+      </w:r>
+      <w:proofErr w:type="spellEnd"/>
+      <w:r>
+        <w:rPr>
+          <w:rFonts w:eastAsia="Times New Roman" w:cstheme="minorHAnsi"/>
+          <w:color w:val="222222"/>
+          <w:shd w:val="clear" w:color="auto" w:fill="FFFFFF"/>
+        </w:rPr>
+        <w:t xml:space="preserve"> type and provide average statistics and tier counts. We will filter out unevolved and Uber tier (banned) </w:t>
+      </w:r>
+      <w:proofErr w:type="spellStart"/>
+      <w:r>
+        <w:rPr>
+          <w:rFonts w:eastAsia="Times New Roman" w:cstheme="minorHAnsi"/>
+          <w:color w:val="222222"/>
+          <w:shd w:val="clear" w:color="auto" w:fill="FFFFFF"/>
+        </w:rPr>
+        <w:t>Pokemon</w:t>
+      </w:r>
+      <w:proofErr w:type="spellEnd"/>
+    </w:p>
+    <w:p>
+      <w:pPr>
+        <w:pStyle w:val="ListParagraph"/>
+        <w:numPr>
+          <w:ilvl w:val="2"/>
+          <w:numId w:val="2"/>
+        </w:numPr>
+        <w:rPr>
+          <w:rFonts w:eastAsia="Times New Roman" w:cstheme="minorHAnsi"/>
+        </w:rPr>
+      </w:pPr>
+      <w:r>
+        <w:rPr>
+          <w:rFonts w:eastAsia="Times New Roman" w:cstheme="minorHAnsi"/>
+          <w:color w:val="222222"/>
+          <w:shd w:val="clear" w:color="auto" w:fill="FFFFFF"/>
+        </w:rPr>
+        <w:t>The last collection will group the data by tier and include what proportion of the tier is made up of each generation.</w:t>
+      </w:r>
+    </w:p>
+    <w:p>
+      <w:pPr>
         <w:tabs>
           <w:tab w:val="left" w:pos="220"/>
           <w:tab w:val="left" w:pos="720"/>
@@ -777,6 +867,13 @@
           <w:rFonts w:cstheme="minorHAnsi"/>
           <w:color w:val="161516"/>
         </w:rPr>
+        <w:t xml:space="preserve"> (Kyle)</w:t>
+      </w:r>
+      <w:r>
+        <w:rPr>
+          <w:rFonts w:cstheme="minorHAnsi"/>
+          <w:color w:val="161516"/>
+        </w:rPr>
         <w:t>:</w:t>
       </w:r>
       <w:r>
@@ -833,7 +930,213 @@
           <w:rFonts w:cstheme="minorHAnsi"/>
           <w:color w:val="161516"/>
         </w:rPr>
-        <w:t xml:space="preserve"> the names of the </w:t>
+        <w:t xml:space="preserve"> the names of the Pokémon in both datasets and then merge them together</w:t>
+      </w:r>
+      <w:r>
+        <w:rPr>
+          <w:rFonts w:cstheme="minorHAnsi"/>
+          <w:color w:val="161516"/>
+        </w:rPr>
+        <w:t xml:space="preserve"> in </w:t>
+      </w:r>
+      <w:proofErr w:type="gramStart"/>
+      <w:r>
+        <w:rPr>
+          <w:rFonts w:cstheme="minorHAnsi"/>
+          <w:color w:val="161516"/>
+        </w:rPr>
+        <w:t>Python</w:t>
+      </w:r>
+      <w:r>
+        <w:rPr>
+          <w:rFonts w:cstheme="minorHAnsi"/>
+          <w:color w:val="161516"/>
+        </w:rPr>
+        <w:t>;</w:t>
+      </w:r>
+      <w:proofErr w:type="gramEnd"/>
+    </w:p>
+    <w:p>
+      <w:pPr>
+        <w:pStyle w:val="ListParagraph"/>
+        <w:numPr>
+          <w:ilvl w:val="2"/>
+          <w:numId w:val="2"/>
+        </w:numPr>
+        <w:tabs>
+          <w:tab w:val="left" w:pos="220"/>
+          <w:tab w:val="left" w:pos="720"/>
+        </w:tabs>
+        <w:autoSpaceDE w:val="0"/>
+        <w:autoSpaceDN w:val="0"/>
+        <w:adjustRightInd w:val="0"/>
+        <w:spacing w:line="340" w:lineRule="atLeast"/>
+        <w:rPr>
+          <w:rFonts w:cstheme="minorHAnsi"/>
+          <w:color w:val="161516"/>
+        </w:rPr>
+      </w:pPr>
+      <w:r>
+        <w:rPr>
+          <w:rFonts w:cstheme="minorHAnsi"/>
+          <w:color w:val="161516"/>
+        </w:rPr>
+        <w:t>Data merging: the two datasets will be merged by name;</w:t>
+      </w:r>
+    </w:p>
+    <w:p>
+      <w:pPr>
+        <w:pStyle w:val="ListParagraph"/>
+        <w:numPr>
+          <w:ilvl w:val="2"/>
+          <w:numId w:val="2"/>
+        </w:numPr>
+        <w:tabs>
+          <w:tab w:val="left" w:pos="220"/>
+          <w:tab w:val="left" w:pos="720"/>
+        </w:tabs>
+        <w:autoSpaceDE w:val="0"/>
+        <w:autoSpaceDN w:val="0"/>
+        <w:adjustRightInd w:val="0"/>
+        <w:spacing w:line="340" w:lineRule="atLeast"/>
+        <w:rPr>
+          <w:rFonts w:cstheme="minorHAnsi"/>
+          <w:color w:val="161516"/>
+        </w:rPr>
+      </w:pPr>
+      <w:r>
+        <w:rPr>
+          <w:rFonts w:cstheme="minorHAnsi"/>
+          <w:color w:val="161516"/>
+        </w:rPr>
+        <w:t>Summary statistics for variables</w:t>
+      </w:r>
+    </w:p>
+    <w:p>
+      <w:pPr>
+        <w:pStyle w:val="ListParagraph"/>
+        <w:numPr>
+          <w:ilvl w:val="2"/>
+          <w:numId w:val="2"/>
+        </w:numPr>
+        <w:tabs>
+          <w:tab w:val="left" w:pos="220"/>
+          <w:tab w:val="left" w:pos="720"/>
+        </w:tabs>
+        <w:autoSpaceDE w:val="0"/>
+        <w:autoSpaceDN w:val="0"/>
+        <w:adjustRightInd w:val="0"/>
+        <w:spacing w:line="340" w:lineRule="atLeast"/>
+        <w:rPr>
+          <w:rFonts w:cstheme="minorHAnsi"/>
+          <w:color w:val="161516"/>
+        </w:rPr>
+      </w:pPr>
+      <w:r>
+        <w:rPr>
+          <w:rFonts w:cstheme="minorHAnsi"/>
+          <w:color w:val="161516"/>
+        </w:rPr>
+        <w:lastRenderedPageBreak/>
+        <w:t>Removing uninterested variables</w:t>
+      </w:r>
+    </w:p>
+    <w:p>
+      <w:pPr>
+        <w:pStyle w:val="ListParagraph"/>
+        <w:numPr>
+          <w:ilvl w:val="3"/>
+          <w:numId w:val="2"/>
+        </w:numPr>
+        <w:tabs>
+          <w:tab w:val="left" w:pos="220"/>
+          <w:tab w:val="left" w:pos="720"/>
+        </w:tabs>
+        <w:autoSpaceDE w:val="0"/>
+        <w:autoSpaceDN w:val="0"/>
+        <w:adjustRightInd w:val="0"/>
+        <w:spacing w:line="340" w:lineRule="atLeast"/>
+        <w:rPr>
+          <w:rFonts w:cstheme="minorHAnsi"/>
+          <w:color w:val="161516"/>
+        </w:rPr>
+      </w:pPr>
+      <w:r>
+        <w:rPr>
+          <w:rFonts w:cstheme="minorHAnsi"/>
+          <w:color w:val="161516"/>
+        </w:rPr>
+        <w:t>We will also add a column that combines Type1 and Type2</w:t>
+      </w:r>
+    </w:p>
+    <w:p>
+      <w:pPr>
+        <w:pStyle w:val="ListParagraph"/>
+        <w:numPr>
+          <w:ilvl w:val="2"/>
+          <w:numId w:val="2"/>
+        </w:numPr>
+        <w:tabs>
+          <w:tab w:val="left" w:pos="220"/>
+          <w:tab w:val="left" w:pos="720"/>
+        </w:tabs>
+        <w:autoSpaceDE w:val="0"/>
+        <w:autoSpaceDN w:val="0"/>
+        <w:adjustRightInd w:val="0"/>
+        <w:spacing w:line="340" w:lineRule="atLeast"/>
+        <w:rPr>
+          <w:rFonts w:cstheme="minorHAnsi"/>
+          <w:color w:val="161516"/>
+        </w:rPr>
+      </w:pPr>
+      <w:r>
+        <w:rPr>
+          <w:rFonts w:cstheme="minorHAnsi"/>
+          <w:color w:val="161516"/>
+        </w:rPr>
+        <w:t>Preparing for data export to the Mongo database</w:t>
+      </w:r>
+    </w:p>
+    <w:p>
+      <w:pPr>
+        <w:pStyle w:val="ListParagraph"/>
+        <w:numPr>
+          <w:ilvl w:val="1"/>
+          <w:numId w:val="2"/>
+        </w:numPr>
+        <w:tabs>
+          <w:tab w:val="left" w:pos="220"/>
+          <w:tab w:val="left" w:pos="720"/>
+        </w:tabs>
+        <w:autoSpaceDE w:val="0"/>
+        <w:autoSpaceDN w:val="0"/>
+        <w:adjustRightInd w:val="0"/>
+        <w:spacing w:line="340" w:lineRule="atLeast"/>
+        <w:rPr>
+          <w:rFonts w:cstheme="minorHAnsi"/>
+          <w:color w:val="161516"/>
+        </w:rPr>
+      </w:pPr>
+      <w:r>
+        <w:rPr>
+          <w:rFonts w:cstheme="minorHAnsi"/>
+          <w:color w:val="161516"/>
+        </w:rPr>
+        <w:t>Load</w:t>
+      </w:r>
+      <w:r>
+        <w:rPr>
+          <w:rFonts w:cstheme="minorHAnsi"/>
+          <w:color w:val="161516"/>
+        </w:rPr>
+        <w:t>ing</w:t>
+      </w:r>
+      <w:r>
+        <w:rPr>
+          <w:rFonts w:cstheme="minorHAnsi"/>
+          <w:color w:val="161516"/>
+        </w:rPr>
+        <w:t xml:space="preserve"> (</w:t>
       </w:r>
       <w:proofErr w:type="spellStart"/>
       <w:r>
@@ -841,7 +1144,7 @@
           <w:rFonts w:cstheme="minorHAnsi"/>
           <w:color w:val="161516"/>
         </w:rPr>
-        <w:t>Pokémons</w:t>
+        <w:t>Garet</w:t>
       </w:r>
       <w:proofErr w:type="spellEnd"/>
       <w:r>
@@ -849,168 +1152,14 @@
           <w:rFonts w:cstheme="minorHAnsi"/>
           <w:color w:val="161516"/>
         </w:rPr>
-        <w:t xml:space="preserve"> in both datasets and then merge them together</w:t>
-      </w:r>
-      <w:r>
-        <w:rPr>
-          <w:rFonts w:cstheme="minorHAnsi"/>
-          <w:color w:val="161516"/>
-        </w:rPr>
-        <w:t xml:space="preserve"> in Python</w:t>
-      </w:r>
-      <w:r>
-        <w:rPr>
-          <w:rFonts w:cstheme="minorHAnsi"/>
-          <w:color w:val="161516"/>
-        </w:rPr>
-        <w:t>;</w:t>
-      </w:r>
-    </w:p>
-    <w:p>
-      <w:pPr>
-        <w:pStyle w:val="ListParagraph"/>
-        <w:numPr>
-          <w:ilvl w:val="2"/>
-          <w:numId w:val="2"/>
-        </w:numPr>
-        <w:tabs>
-          <w:tab w:val="left" w:pos="220"/>
-          <w:tab w:val="left" w:pos="720"/>
-        </w:tabs>
-        <w:autoSpaceDE w:val="0"/>
-        <w:autoSpaceDN w:val="0"/>
-        <w:adjustRightInd w:val="0"/>
-        <w:spacing w:line="340" w:lineRule="atLeast"/>
-        <w:rPr>
-          <w:rFonts w:cstheme="minorHAnsi"/>
-          <w:color w:val="161516"/>
-        </w:rPr>
-      </w:pPr>
-      <w:r>
-        <w:rPr>
-          <w:rFonts w:cstheme="minorHAnsi"/>
-          <w:color w:val="161516"/>
-        </w:rPr>
-        <w:t>Data merging: the two datasets will be merged by name;</w:t>
-      </w:r>
-    </w:p>
-    <w:p>
-      <w:pPr>
-        <w:pStyle w:val="ListParagraph"/>
-        <w:numPr>
-          <w:ilvl w:val="2"/>
-          <w:numId w:val="2"/>
-        </w:numPr>
-        <w:tabs>
-          <w:tab w:val="left" w:pos="220"/>
-          <w:tab w:val="left" w:pos="720"/>
-        </w:tabs>
-        <w:autoSpaceDE w:val="0"/>
-        <w:autoSpaceDN w:val="0"/>
-        <w:adjustRightInd w:val="0"/>
-        <w:spacing w:line="340" w:lineRule="atLeast"/>
-        <w:rPr>
-          <w:rFonts w:cstheme="minorHAnsi"/>
-          <w:color w:val="161516"/>
-        </w:rPr>
-      </w:pPr>
-      <w:r>
-        <w:rPr>
-          <w:rFonts w:cstheme="minorHAnsi"/>
-          <w:color w:val="161516"/>
-        </w:rPr>
-        <w:t>Summary statistics for variables</w:t>
-      </w:r>
-    </w:p>
-    <w:p>
-      <w:pPr>
-        <w:pStyle w:val="ListParagraph"/>
-        <w:numPr>
-          <w:ilvl w:val="2"/>
-          <w:numId w:val="2"/>
-        </w:numPr>
-        <w:tabs>
-          <w:tab w:val="left" w:pos="220"/>
-          <w:tab w:val="left" w:pos="720"/>
-        </w:tabs>
-        <w:autoSpaceDE w:val="0"/>
-        <w:autoSpaceDN w:val="0"/>
-        <w:adjustRightInd w:val="0"/>
-        <w:spacing w:line="340" w:lineRule="atLeast"/>
-        <w:rPr>
-          <w:rFonts w:cstheme="minorHAnsi"/>
-          <w:color w:val="161516"/>
-        </w:rPr>
-      </w:pPr>
-      <w:r>
-        <w:rPr>
-          <w:rFonts w:cstheme="minorHAnsi"/>
-          <w:color w:val="161516"/>
-        </w:rPr>
-        <w:t>Removing uninterested variables</w:t>
-      </w:r>
-    </w:p>
-    <w:p>
-      <w:pPr>
-        <w:pStyle w:val="ListParagraph"/>
-        <w:numPr>
-          <w:ilvl w:val="2"/>
-          <w:numId w:val="2"/>
-        </w:numPr>
-        <w:tabs>
-          <w:tab w:val="left" w:pos="220"/>
-          <w:tab w:val="left" w:pos="720"/>
-        </w:tabs>
-        <w:autoSpaceDE w:val="0"/>
-        <w:autoSpaceDN w:val="0"/>
-        <w:adjustRightInd w:val="0"/>
-        <w:spacing w:line="340" w:lineRule="atLeast"/>
-        <w:rPr>
-          <w:rFonts w:cstheme="minorHAnsi"/>
-          <w:color w:val="161516"/>
-        </w:rPr>
-      </w:pPr>
-      <w:r>
-        <w:rPr>
-          <w:rFonts w:cstheme="minorHAnsi"/>
-          <w:color w:val="161516"/>
-        </w:rPr>
-        <w:t>Preparing for data export to the Mongo database</w:t>
-      </w:r>
-    </w:p>
-    <w:p>
-      <w:pPr>
-        <w:pStyle w:val="ListParagraph"/>
-        <w:numPr>
-          <w:ilvl w:val="1"/>
-          <w:numId w:val="2"/>
-        </w:numPr>
-        <w:tabs>
-          <w:tab w:val="left" w:pos="220"/>
-          <w:tab w:val="left" w:pos="720"/>
-        </w:tabs>
-        <w:autoSpaceDE w:val="0"/>
-        <w:autoSpaceDN w:val="0"/>
-        <w:adjustRightInd w:val="0"/>
-        <w:spacing w:line="340" w:lineRule="atLeast"/>
-        <w:rPr>
-          <w:rFonts w:cstheme="minorHAnsi"/>
-          <w:color w:val="161516"/>
-        </w:rPr>
-      </w:pPr>
-      <w:r>
-        <w:rPr>
-          <w:rFonts w:cstheme="minorHAnsi"/>
-          <w:color w:val="161516"/>
-        </w:rPr>
-        <w:t>Load</w:t>
-      </w:r>
-      <w:r>
-        <w:rPr>
-          <w:rFonts w:cstheme="minorHAnsi"/>
-          <w:color w:val="161516"/>
-        </w:rPr>
-        <w:t>ing:</w:t>
+        <w:t>)</w:t>
+      </w:r>
+      <w:r>
+        <w:rPr>
+          <w:rFonts w:cstheme="minorHAnsi"/>
+          <w:color w:val="161516"/>
+        </w:rPr>
+        <w:t>:</w:t>
       </w:r>
     </w:p>
     <w:p>
@@ -1170,7 +1319,7 @@
         <w:rFonts w:ascii="Wingdings" w:hAnsi="Wingdings" w:hint="default"/>
       </w:rPr>
     </w:lvl>
-    <w:lvl w:ilvl="3" w:tplc="04090001" w:tentative="1">
+    <w:lvl w:ilvl="3" w:tplc="04090001">
       <w:start w:val="1"/>
       <w:numFmt w:val="bullet"/>
       <w:lvlText w:val=""/>
@@ -1371,6 +1520,7 @@
     <w:lsdException w:name="HTML Sample" w:semiHidden="1" w:unhideWhenUsed="1"/>
     <w:lsdException w:name="HTML Typewriter" w:semiHidden="1" w:unhideWhenUsed="1"/>
     <w:lsdException w:name="HTML Variable" w:semiHidden="1" w:unhideWhenUsed="1"/>
+    <w:lsdException w:name="Normal Table" w:semiHidden="1" w:unhideWhenUsed="1"/>
     <w:lsdException w:name="annotation subject" w:semiHidden="1" w:unhideWhenUsed="1"/>
     <w:lsdException w:name="No List" w:semiHidden="1" w:unhideWhenUsed="1"/>
     <w:lsdException w:name="Outline List 1" w:semiHidden="1" w:unhideWhenUsed="1"/>
@@ -1417,8 +1567,10 @@
     <w:lsdException w:name="Table Subtle 2" w:semiHidden="1" w:unhideWhenUsed="1"/>
     <w:lsdException w:name="Table Web 1" w:semiHidden="1" w:unhideWhenUsed="1"/>
     <w:lsdException w:name="Table Web 2" w:semiHidden="1" w:unhideWhenUsed="1"/>
+    <w:lsdException w:name="Table Web 3" w:semiHidden="1" w:unhideWhenUsed="1"/>
     <w:lsdException w:name="Balloon Text" w:semiHidden="1" w:unhideWhenUsed="1"/>
     <w:lsdException w:name="Table Grid" w:uiPriority="39"/>
+    <w:lsdException w:name="Table Theme" w:semiHidden="1" w:unhideWhenUsed="1"/>
     <w:lsdException w:name="Placeholder Text" w:semiHidden="1"/>
     <w:lsdException w:name="No Spacing" w:uiPriority="1" w:qFormat="1"/>
     <w:lsdException w:name="Light Shading" w:uiPriority="60"/>
